--- a/rozvrh analýza.docx
+++ b/rozvrh analýza.docx
@@ -213,6 +213,26 @@
           <w:lang w:val="cs-CZ"/>
         </w:rPr>
         <w:t xml:space="preserve">Nakonec přidá ostatní předměty </w:t>
+      </w:r>
+    </w:p>
+    <w:p>
+      <w:pPr>
+        <w:rPr>
+          <w:lang w:val="cs-CZ"/>
+        </w:rPr>
+      </w:pPr>
+    </w:p>
+    <w:p>
+      <w:pPr>
+        <w:rPr>
+          <w:lang w:val="cs-CZ"/>
+        </w:rPr>
+      </w:pPr>
+      <w:r>
+        <w:rPr>
+          <w:lang w:val="cs-CZ"/>
+        </w:rPr>
+        <w:t xml:space="preserve">Bloky smysl kam dávat </w:t>
       </w:r>
     </w:p>
     <w:p>
